--- a/steps.docx
+++ b/steps.docx
@@ -2,156 +2,6 @@
 <file path=word/document.xml><?xml version="1.0" encoding="utf-8"?>
 <w:document xmlns:wpc="http://schemas.microsoft.com/office/word/2010/wordprocessingCanvas" xmlns:cx="http://schemas.microsoft.com/office/drawing/2014/chartex" xmlns:cx1="http://schemas.microsoft.com/office/drawing/2015/9/8/chartex" xmlns:cx2="http://schemas.microsoft.com/office/drawing/2015/10/21/chartex" xmlns:cx3="http://schemas.microsoft.com/office/drawing/2016/5/9/chartex" xmlns:cx4="http://schemas.microsoft.com/office/drawing/2016/5/10/chartex" xmlns:cx5="http://schemas.microsoft.com/office/drawing/2016/5/11/chartex" xmlns:cx6="http://schemas.microsoft.com/office/drawing/2016/5/12/chartex" xmlns:cx7="http://schemas.microsoft.com/office/drawing/2016/5/13/chartex" xmlns:cx8="http://schemas.microsoft.com/office/drawing/2016/5/14/chartex" xmlns:mc="http://schemas.openxmlformats.org/markup-compatibility/2006" xmlns:aink="http://schemas.microsoft.com/office/drawing/2016/ink" xmlns:am3d="http://schemas.microsoft.com/office/drawing/2017/model3d" xmlns:o="urn:schemas-microsoft-com:office:office" xmlns:oel="http://schemas.microsoft.com/office/2019/extlst" xmlns:r="http://schemas.openxmlformats.org/officeDocument/2006/relationships" xmlns:m="http://schemas.openxmlformats.org/officeDocument/2006/math" xmlns:v="urn:schemas-microsoft-com:vml" xmlns:wp14="http://schemas.microsoft.com/office/word/2010/wordprocessingDrawing" xmlns:wp="http://schemas.openxmlformats.org/drawingml/2006/wordprocessingDrawing" xmlns:w10="urn:schemas-microsoft-com:office:word" xmlns:w="http://schemas.openxmlformats.org/wordprocessingml/2006/main" xmlns:w14="http://schemas.microsoft.com/office/word/2010/wordml" xmlns:w15="http://schemas.microsoft.com/office/word/2012/wordml" xmlns:w16cex="http://schemas.microsoft.com/office/word/2018/wordml/cex" xmlns:w16cid="http://schemas.microsoft.com/office/word/2016/wordml/cid" xmlns:w16="http://schemas.microsoft.com/office/word/2018/wordml" xmlns:w16du="http://schemas.microsoft.com/office/word/2023/wordml/word16du" xmlns:w16sdtdh="http://schemas.microsoft.com/office/word/2020/wordml/sdtdatahash" xmlns:w16sdtfl="http://schemas.microsoft.com/office/word/2024/wordml/sdtformatlock" xmlns:w16se="http://schemas.microsoft.com/office/word/2015/wordml/symex" xmlns:wpg="http://schemas.microsoft.com/office/word/2010/wordprocessingGroup" xmlns:wpi="http://schemas.microsoft.com/office/word/2010/wordprocessingInk" xmlns:wne="http://schemas.microsoft.com/office/word/2006/wordml" xmlns:wps="http://schemas.microsoft.com/office/word/2010/wordprocessingShape" mc:Ignorable="w14 w15 w16se w16cid w16 w16cex w16sdtdh w16sdtfl w16du wp14">
   <w:body>
-    <w:p>
-      <w:r>
-        <w:t xml:space="preserve">python -m </w:t>
-      </w:r>
-      <w:proofErr w:type="gramStart"/>
-      <w:r>
-        <w:t>venv .venv</w:t>
-      </w:r>
-      <w:proofErr w:type="gramEnd"/>
-      <w:r>
-        <w:t xml:space="preserve"> in powershell</w:t>
-      </w:r>
-      <w:r>
-        <w:br/>
-      </w:r>
-      <w:r>
-        <w:t>.\.venv\Scripts\Activate.ps1</w:t>
-      </w:r>
-      <w:r>
-        <w:t xml:space="preserve"> in powershell</w:t>
-      </w:r>
-      <w:r>
-        <w:br/>
-      </w:r>
-      <w:r>
-        <w:t>pip install flask</w:t>
-      </w:r>
-      <w:r>
-        <w:br/>
-        <w:t>pip install flask-login</w:t>
-      </w:r>
-      <w:r>
-        <w:br/>
-        <w:t>pip install flask-sqlalchemy</w:t>
-      </w:r>
-      <w:r>
-        <w:br/>
-      </w:r>
-      <w:r>
-        <w:br/>
-        <w:t>Sometimes select the correct interpretor:</w:t>
-      </w:r>
-    </w:p>
-    <w:p>
-      <w:r>
-        <w:t>https://www.youtube.com/watch?v=dam0GPOAvVI</w:t>
-      </w:r>
-      <w:r>
-        <w:br/>
-      </w:r>
-    </w:p>
-    <w:p>
-      <w:r>
-        <w:t>Press Ctrl+Shift+P → type Python: Select Interpreter.</w:t>
-      </w:r>
-      <w:r>
-        <w:br/>
-      </w:r>
-      <w:r>
-        <w:br/>
-        <w:t>What is CDN?</w:t>
-      </w:r>
-      <w:r>
-        <w:br/>
-      </w:r>
-      <w:r>
-        <w:br/>
-      </w:r>
-      <w:r>
-        <w:rPr>
-          <w:b/>
-          <w:bCs/>
-        </w:rPr>
-        <w:t>Content Delivery Network:</w:t>
-      </w:r>
-      <w:r>
-        <w:rPr>
-          <w:b/>
-          <w:bCs/>
-        </w:rPr>
-        <w:br/>
-      </w:r>
-      <w:r>
-        <w:rPr>
-          <w:b/>
-          <w:bCs/>
-        </w:rPr>
-        <w:br/>
-      </w:r>
-      <w:r>
-        <w:t>Allow you to Load without downloading the file, bunch of custom css and JS</w:t>
-      </w:r>
-      <w:r>
-        <w:br/>
-      </w:r>
-      <w:r>
-        <w:br/>
-      </w:r>
-      <w:r>
-        <w:t>&lt;title</w:t>
-      </w:r>
-      <w:proofErr w:type="gramStart"/>
-      <w:r>
-        <w:t>&gt;{</w:t>
-      </w:r>
-      <w:proofErr w:type="gramEnd"/>
-      <w:r>
-        <w:t xml:space="preserve">% block title </w:t>
-      </w:r>
-      <w:proofErr w:type="gramStart"/>
-      <w:r>
-        <w:t>%}&lt;</w:t>
-      </w:r>
-      <w:proofErr w:type="gramEnd"/>
-      <w:r>
-        <w:t>/title&gt;</w:t>
-      </w:r>
-    </w:p>
-    <w:p>
-      <w:r>
-        <w:t>Defining a block in the base template can be overridden in a child template</w:t>
-      </w:r>
-      <w:r>
-        <w:t xml:space="preserve">. Children template </w:t>
-      </w:r>
-      <w:proofErr w:type="gramStart"/>
-      <w:r>
-        <w:t>are</w:t>
-      </w:r>
-      <w:proofErr w:type="gramEnd"/>
-      <w:r>
-        <w:t xml:space="preserve"> going to inherit this base template and any blocks that we defined in this template able to change</w:t>
-      </w:r>
-      <w:r>
-        <w:br/>
-      </w:r>
-      <w:r>
-        <w:br/>
-      </w:r>
-      <w:r>
-        <w:rPr>
-          <w:b/>
-          <w:bCs/>
-        </w:rPr>
-        <w:t>url_for</w:t>
-      </w:r>
-      <w:r>
-        <w:t xml:space="preserve"> is a pyhton function loads the url for the static folder</w:t>
-      </w:r>
-    </w:p>
     <w:p/>
     <w:sectPr>
       <w:pgSz w:w="11906" w:h="16838"/>
@@ -1079,6 +929,42 @@
       <w:spacing w:val="5"/>
     </w:rPr>
   </w:style>
+  <w:style w:type="paragraph" w:styleId="NormalWeb">
+    <w:name w:val="Normal (Web)"/>
+    <w:basedOn w:val="Normal"/>
+    <w:uiPriority w:val="99"/>
+    <w:semiHidden/>
+    <w:unhideWhenUsed/>
+    <w:rsid w:val="00016541"/>
+    <w:rPr>
+      <w:rFonts w:ascii="Times New Roman" w:hAnsi="Times New Roman" w:cs="Times New Roman"/>
+      <w:sz w:val="24"/>
+      <w:szCs w:val="24"/>
+    </w:rPr>
+  </w:style>
+  <w:style w:type="character" w:styleId="Hyperlink">
+    <w:name w:val="Hyperlink"/>
+    <w:basedOn w:val="DefaultParagraphFont"/>
+    <w:uiPriority w:val="99"/>
+    <w:unhideWhenUsed/>
+    <w:rsid w:val="00275ADF"/>
+    <w:rPr>
+      <w:color w:val="0563C1" w:themeColor="hyperlink"/>
+      <w:u w:val="single"/>
+    </w:rPr>
+  </w:style>
+  <w:style w:type="character" w:styleId="UnresolvedMention">
+    <w:name w:val="Unresolved Mention"/>
+    <w:basedOn w:val="DefaultParagraphFont"/>
+    <w:uiPriority w:val="99"/>
+    <w:semiHidden/>
+    <w:unhideWhenUsed/>
+    <w:rsid w:val="00275ADF"/>
+    <w:rPr>
+      <w:color w:val="605E5C"/>
+      <w:shd w:val="clear" w:color="auto" w:fill="E1DFDD"/>
+    </w:rPr>
+  </w:style>
 </w:styles>
 </file>
 
